--- a/Game Writer/In-Game Texter/Texter för videosekvenser och animationer.docx
+++ b/Game Writer/In-Game Texter/Texter för videosekvenser och animationer.docx
@@ -309,7 +309,19 @@
       </w:r>
       <w:proofErr w:type="spellEnd"/>
       <w:r>
-        <w:t xml:space="preserve">, what a tragedy. You are here today because of your attempt to break into the sector bank, fraud and illegal infiltration, how do you stand to your claim </w:t>
+        <w:t xml:space="preserve">, what a tragedy. You are here today because of your attempt to break into the sector bank, fraud and illegal infiltration, how do you stand to </w:t>
+      </w:r>
+      <w:r>
+        <w:t>this</w:t>
+      </w:r>
+      <w:r>
+        <w:t xml:space="preserve"> claim</w:t>
+      </w:r>
+      <w:r>
+        <w:t>,</w:t>
+      </w:r>
+      <w:r>
+        <w:t xml:space="preserve"> </w:t>
       </w:r>
       <w:proofErr w:type="spellStart"/>
       <w:r>
@@ -324,6 +336,8 @@
       <w:r>
         <w:t>“I was set up, not guilty…</w:t>
       </w:r>
+      <w:bookmarkStart w:id="0" w:name="_GoBack"/>
+      <w:bookmarkEnd w:id="0"/>
       <w:r>
         <w:br/>
         <w:t>I am sorry “</w:t>
@@ -338,8 +352,6 @@
       <w:r>
         <w:t>“…Aww…”</w:t>
       </w:r>
-      <w:bookmarkStart w:id="0" w:name="_GoBack"/>
-      <w:bookmarkEnd w:id="0"/>
     </w:p>
     <w:sectPr>
       <w:pgSz w:w="11906" w:h="16838"/>
@@ -514,13 +526,13 @@
       <w:lang w:val="en-US"/>
     </w:rPr>
   </w:style>
-  <w:style w:type="character" w:default="1" w:styleId="Standardstycketeckensnitt">
+  <w:style w:type="character" w:default="1" w:styleId="DefaultParagraphFont">
     <w:name w:val="Default Paragraph Font"/>
     <w:uiPriority w:val="1"/>
     <w:semiHidden/>
     <w:unhideWhenUsed/>
   </w:style>
-  <w:style w:type="table" w:default="1" w:styleId="Normaltabell">
+  <w:style w:type="table" w:default="1" w:styleId="TableNormal">
     <w:name w:val="Normal Table"/>
     <w:uiPriority w:val="99"/>
     <w:semiHidden/>
@@ -535,7 +547,7 @@
       </w:tblCellMar>
     </w:tblPr>
   </w:style>
-  <w:style w:type="numbering" w:default="1" w:styleId="Ingenlista">
+  <w:style w:type="numbering" w:default="1" w:styleId="NoList">
     <w:name w:val="No List"/>
     <w:uiPriority w:val="99"/>
     <w:semiHidden/>
@@ -707,13 +719,13 @@
       <w:lang w:val="en-US"/>
     </w:rPr>
   </w:style>
-  <w:style w:type="character" w:default="1" w:styleId="Standardstycketeckensnitt">
+  <w:style w:type="character" w:default="1" w:styleId="DefaultParagraphFont">
     <w:name w:val="Default Paragraph Font"/>
     <w:uiPriority w:val="1"/>
     <w:semiHidden/>
     <w:unhideWhenUsed/>
   </w:style>
-  <w:style w:type="table" w:default="1" w:styleId="Normaltabell">
+  <w:style w:type="table" w:default="1" w:styleId="TableNormal">
     <w:name w:val="Normal Table"/>
     <w:uiPriority w:val="99"/>
     <w:semiHidden/>
@@ -728,7 +740,7 @@
       </w:tblCellMar>
     </w:tblPr>
   </w:style>
-  <w:style w:type="numbering" w:default="1" w:styleId="Ingenlista">
+  <w:style w:type="numbering" w:default="1" w:styleId="NoList">
     <w:name w:val="No List"/>
     <w:uiPriority w:val="99"/>
     <w:semiHidden/>
